--- a/Lab09/Теория №9.docx
+++ b/Lab09/Теория №9.docx
@@ -906,6 +906,7 @@
     </w:p>
     <w:p>
       <w:pPr>
+        <w:jc w:val="both"/>
         <w:rPr>
           <w:rFonts w:ascii="Times New Roman" w:hAnsi="Times New Roman" w:cs="Times New Roman"/>
           <w:color w:val="333333"/>
@@ -939,6 +940,7 @@
     </w:p>
     <w:p>
       <w:pPr>
+        <w:jc w:val="both"/>
         <w:rPr>
           <w:rFonts w:ascii="Times New Roman" w:hAnsi="Times New Roman" w:cs="Times New Roman"/>
           <w:sz w:val="28"/>
@@ -1198,7 +1200,29 @@
           <w:szCs w:val="28"/>
           <w:lang w:eastAsia="ru-BY"/>
         </w:rPr>
-        <w:t xml:space="preserve">Полное уничтожение сервлета сборщиком мусора </w:t>
+        <w:t xml:space="preserve">Полное уничтожение </w:t>
+      </w:r>
+      <w:proofErr w:type="spellStart"/>
+      <w:r>
+        <w:rPr>
+          <w:rFonts w:ascii="Times New Roman" w:eastAsia="Times New Roman" w:hAnsi="Times New Roman" w:cs="Times New Roman"/>
+          <w:color w:val="333333"/>
+          <w:sz w:val="28"/>
+          <w:szCs w:val="28"/>
+          <w:lang w:eastAsia="ru-BY"/>
+        </w:rPr>
+        <w:t>сервлета</w:t>
+      </w:r>
+      <w:proofErr w:type="spellEnd"/>
+      <w:r>
+        <w:rPr>
+          <w:rFonts w:ascii="Times New Roman" w:eastAsia="Times New Roman" w:hAnsi="Times New Roman" w:cs="Times New Roman"/>
+          <w:color w:val="333333"/>
+          <w:sz w:val="28"/>
+          <w:szCs w:val="28"/>
+          <w:lang w:eastAsia="ru-BY"/>
+        </w:rPr>
+        <w:t xml:space="preserve"> сборщиком мусора </w:t>
       </w:r>
       <w:proofErr w:type="spellStart"/>
       <w:r>
@@ -2820,6 +2844,7 @@
     </w:p>
     <w:p>
       <w:pPr>
+        <w:jc w:val="both"/>
         <w:rPr>
           <w:rFonts w:ascii="Times New Roman" w:hAnsi="Times New Roman" w:cs="Times New Roman"/>
           <w:sz w:val="28"/>
@@ -2860,6 +2885,40 @@
           <w:lang w:val="ru-RU"/>
         </w:rPr>
         <w:t>.</w:t>
+      </w:r>
+    </w:p>
+    <w:p>
+      <w:pPr>
+        <w:rPr>
+          <w:rFonts w:ascii="Times New Roman" w:hAnsi="Times New Roman" w:cs="Times New Roman"/>
+          <w:sz w:val="28"/>
+          <w:szCs w:val="28"/>
+        </w:rPr>
+      </w:pPr>
+      <w:r>
+        <w:rPr>
+          <w:rFonts w:ascii="Times New Roman" w:hAnsi="Times New Roman" w:cs="Times New Roman"/>
+          <w:sz w:val="28"/>
+          <w:szCs w:val="28"/>
+        </w:rPr>
+        <w:t xml:space="preserve">► формируется сразу при загрузке web-сервера, основные данные (параметры приложения) копируются из конфигурационного файла приложения, </w:t>
+      </w:r>
+    </w:p>
+    <w:p>
+      <w:pPr>
+        <w:rPr>
+          <w:rFonts w:ascii="Times New Roman" w:hAnsi="Times New Roman" w:cs="Times New Roman"/>
+          <w:sz w:val="28"/>
+          <w:szCs w:val="28"/>
+        </w:rPr>
+      </w:pPr>
+      <w:r>
+        <w:rPr>
+          <w:rFonts w:ascii="Times New Roman" w:hAnsi="Times New Roman" w:cs="Times New Roman"/>
+          <w:sz w:val="28"/>
+          <w:szCs w:val="28"/>
+        </w:rPr>
+        <w:t xml:space="preserve">► общий для всех сессий приложения, </w:t>
       </w:r>
     </w:p>
     <w:p>
@@ -2878,7 +2937,7 @@
           <w:sz w:val="28"/>
           <w:szCs w:val="28"/>
         </w:rPr>
-        <w:t>► формируется сразу при загрузке web-сервера, основные данные (параметры приложения) копируются из конфигурационного файла приложения, ► общий для всех сессий приложения, ► формат ключ/значение</w:t>
+        <w:t>► формат ключ/значение</w:t>
       </w:r>
     </w:p>
     <w:p>
@@ -3058,6 +3117,7 @@
           <w:sz w:val="28"/>
           <w:szCs w:val="28"/>
         </w:rPr>
+        <w:lastRenderedPageBreak/>
         <w:t>String</w:t>
       </w:r>
       <w:proofErr w:type="spellEnd"/>
@@ -3103,7 +3163,6 @@
           <w:sz w:val="28"/>
           <w:szCs w:val="28"/>
         </w:rPr>
-        <w:lastRenderedPageBreak/>
         <w:t>String</w:t>
       </w:r>
       <w:proofErr w:type="spellEnd"/>
@@ -4259,6 +4318,7 @@
           <w:sz w:val="28"/>
           <w:szCs w:val="28"/>
         </w:rPr>
+        <w:lastRenderedPageBreak/>
         <w:t>►</w:t>
       </w:r>
       <w:proofErr w:type="spellStart"/>
@@ -4305,7 +4365,6 @@
           <w:sz w:val="28"/>
           <w:szCs w:val="28"/>
         </w:rPr>
-        <w:lastRenderedPageBreak/>
         <w:t>void</w:t>
       </w:r>
       <w:proofErr w:type="spellEnd"/>
@@ -7079,11 +7138,22 @@
           <w:sz w:val="28"/>
           <w:szCs w:val="28"/>
         </w:rPr>
-        <w:t>. Браузер возвращает информацию обратно на сервер как часть заголовка HTTP, когда клиент повторно заходит на тот же веб-ресурс.</w:t>
-      </w:r>
-    </w:p>
-    <w:p>
-      <w:pPr>
+        <w:t>. Браузер возвращает информацию обратно на сервер как часть заг</w:t>
+      </w:r>
+      <w:bookmarkStart w:id="0" w:name="_GoBack"/>
+      <w:bookmarkEnd w:id="0"/>
+      <w:r>
+        <w:rPr>
+          <w:rFonts w:ascii="Times New Roman" w:hAnsi="Times New Roman" w:cs="Times New Roman"/>
+          <w:sz w:val="28"/>
+          <w:szCs w:val="28"/>
+        </w:rPr>
+        <w:t>оловка HTTP, когда клиент повторно заходит на тот же веб-ресурс.</w:t>
+      </w:r>
+    </w:p>
+    <w:p>
+      <w:pPr>
+        <w:jc w:val="both"/>
         <w:rPr>
           <w:rFonts w:ascii="Times New Roman" w:hAnsi="Times New Roman" w:cs="Times New Roman"/>
           <w:color w:val="333333"/>
@@ -7547,7 +7617,6 @@
           <w:highlight w:val="green"/>
         </w:rPr>
       </w:pPr>
-      <w:bookmarkStart w:id="0" w:name="_GoBack"/>
       <w:r>
         <w:rPr>
           <w:rFonts w:ascii="Times New Roman" w:hAnsi="Times New Roman" w:cs="Times New Roman"/>
@@ -7622,7 +7691,6 @@
         <w:t>.</w:t>
       </w:r>
     </w:p>
-    <w:bookmarkEnd w:id="0"/>
     <w:p>
       <w:pPr>
         <w:rPr>
